--- a/HPC/HPC requirements.docx
+++ b/HPC/HPC requirements.docx
@@ -111,12 +111,12 @@
           <wp:inline distB="114300" distT="114300" distL="114300" distR="114300">
             <wp:extent cx="3516150" cy="1841040"/>
             <wp:effectExtent b="0" l="0" r="0" t="0"/>
-            <wp:docPr id="6" name="image2.png"/>
+            <wp:docPr id="6" name="image1.png"/>
             <a:graphic>
               <a:graphicData uri="http://schemas.openxmlformats.org/drawingml/2006/picture">
                 <pic:pic>
                   <pic:nvPicPr>
-                    <pic:cNvPr id="0" name="image2.png"/>
+                    <pic:cNvPr id="0" name="image1.png"/>
                     <pic:cNvPicPr preferRelativeResize="0"/>
                   </pic:nvPicPr>
                   <pic:blipFill>
@@ -1957,12 +1957,12 @@
           <wp:inline distB="114300" distT="114300" distL="114300" distR="114300">
             <wp:extent cx="5731200" cy="2730500"/>
             <wp:effectExtent b="0" l="0" r="0" t="0"/>
-            <wp:docPr descr="Diagram met antwoorden op het Formulier. Titel van de vraag: What is your preference?. Aantal antwoorden: 12 antwoorden." id="5" name="image6.png"/>
+            <wp:docPr descr="Diagram met antwoorden op het Formulier. Titel van de vraag: What is your preference?. Aantal antwoorden: 12 antwoorden." id="5" name="image4.png"/>
             <a:graphic>
               <a:graphicData uri="http://schemas.openxmlformats.org/drawingml/2006/picture">
                 <pic:pic>
                   <pic:nvPicPr>
-                    <pic:cNvPr descr="Diagram met antwoorden op het Formulier. Titel van de vraag: What is your preference?. Aantal antwoorden: 12 antwoorden." id="0" name="image6.png"/>
+                    <pic:cNvPr descr="Diagram met antwoorden op het Formulier. Titel van de vraag: What is your preference?. Aantal antwoorden: 12 antwoorden." id="0" name="image4.png"/>
                     <pic:cNvPicPr preferRelativeResize="0"/>
                   </pic:nvPicPr>
                   <pic:blipFill>
@@ -2007,12 +2007,12 @@
           <wp:inline distB="114300" distT="114300" distL="114300" distR="114300">
             <wp:extent cx="5731200" cy="2413000"/>
             <wp:effectExtent b="0" l="0" r="0" t="0"/>
-            <wp:docPr descr="Diagram met antwoorden op het Formulier. Titel van de vraag: Give us your opinion on a good name for the machine learning computer. Aantal antwoorden: 12 antwoorden." id="3" name="image3.png"/>
+            <wp:docPr descr="Diagram met antwoorden op het Formulier. Titel van de vraag: Give us your opinion on a good name for the machine learning computer. Aantal antwoorden: 12 antwoorden." id="3" name="image6.png"/>
             <a:graphic>
               <a:graphicData uri="http://schemas.openxmlformats.org/drawingml/2006/picture">
                 <pic:pic>
                   <pic:nvPicPr>
-                    <pic:cNvPr descr="Diagram met antwoorden op het Formulier. Titel van de vraag: Give us your opinion on a good name for the machine learning computer. Aantal antwoorden: 12 antwoorden." id="0" name="image3.png"/>
+                    <pic:cNvPr descr="Diagram met antwoorden op het Formulier. Titel van de vraag: Give us your opinion on a good name for the machine learning computer. Aantal antwoorden: 12 antwoorden." id="0" name="image6.png"/>
                     <pic:cNvPicPr preferRelativeResize="0"/>
                   </pic:nvPicPr>
                   <pic:blipFill>
@@ -2057,12 +2057,12 @@
           <wp:inline distB="114300" distT="114300" distL="114300" distR="114300">
             <wp:extent cx="5731200" cy="2413000"/>
             <wp:effectExtent b="0" l="0" r="0" t="0"/>
-            <wp:docPr descr="Diagram met antwoorden op het Formulier. Titel van de vraag: Is remote access outside the Fontys network to the system important to you?. Aantal antwoorden: 12 antwoorden." id="8" name="image4.png"/>
+            <wp:docPr descr="Diagram met antwoorden op het Formulier. Titel van de vraag: Is remote access outside the Fontys network to the system important to you?. Aantal antwoorden: 12 antwoorden." id="8" name="image3.png"/>
             <a:graphic>
               <a:graphicData uri="http://schemas.openxmlformats.org/drawingml/2006/picture">
                 <pic:pic>
                   <pic:nvPicPr>
-                    <pic:cNvPr descr="Diagram met antwoorden op het Formulier. Titel van de vraag: Is remote access outside the Fontys network to the system important to you?. Aantal antwoorden: 12 antwoorden." id="0" name="image4.png"/>
+                    <pic:cNvPr descr="Diagram met antwoorden op het Formulier. Titel van de vraag: Is remote access outside the Fontys network to the system important to you?. Aantal antwoorden: 12 antwoorden." id="0" name="image3.png"/>
                     <pic:cNvPicPr preferRelativeResize="0"/>
                   </pic:nvPicPr>
                   <pic:blipFill>
@@ -2107,12 +2107,12 @@
           <wp:inline distB="114300" distT="114300" distL="114300" distR="114300">
             <wp:extent cx="5731200" cy="2603500"/>
             <wp:effectExtent b="0" l="0" r="0" t="0"/>
-            <wp:docPr descr="Diagram met antwoorden op het Formulier. Titel van de vraag: Would a GUI be important to you when using the machine learning computer (e.g. to start model training)?. Aantal antwoorden: 12 antwoorden." id="7" name="image5.png"/>
+            <wp:docPr descr="Diagram met antwoorden op het Formulier. Titel van de vraag: Would a GUI be important to you when using the machine learning computer (e.g. to start model training)?. Aantal antwoorden: 12 antwoorden." id="7" name="image2.png"/>
             <a:graphic>
               <a:graphicData uri="http://schemas.openxmlformats.org/drawingml/2006/picture">
                 <pic:pic>
                   <pic:nvPicPr>
-                    <pic:cNvPr descr="Diagram met antwoorden op het Formulier. Titel van de vraag: Would a GUI be important to you when using the machine learning computer (e.g. to start model training)?. Aantal antwoorden: 12 antwoorden." id="0" name="image5.png"/>
+                    <pic:cNvPr descr="Diagram met antwoorden op het Formulier. Titel van de vraag: Would a GUI be important to you when using the machine learning computer (e.g. to start model training)?. Aantal antwoorden: 12 antwoorden." id="0" name="image2.png"/>
                     <pic:cNvPicPr preferRelativeResize="0"/>
                   </pic:nvPicPr>
                   <pic:blipFill>
@@ -2207,12 +2207,12 @@
           <wp:inline distB="114300" distT="114300" distL="114300" distR="114300">
             <wp:extent cx="5731200" cy="2730500"/>
             <wp:effectExtent b="0" l="0" r="0" t="0"/>
-            <wp:docPr descr="Diagram met antwoorden op het Formulier. Titel van de vraag: If you were to use this powerful computer, for what use-case would you use it?. Aantal antwoorden: 12 antwoorden." id="1" name="image1.png"/>
+            <wp:docPr descr="Diagram met antwoorden op het Formulier. Titel van de vraag: If you were to use this powerful computer, for what use-case would you use it?. Aantal antwoorden: 12 antwoorden." id="1" name="image7.png"/>
             <a:graphic>
               <a:graphicData uri="http://schemas.openxmlformats.org/drawingml/2006/picture">
                 <pic:pic>
                   <pic:nvPicPr>
-                    <pic:cNvPr descr="Diagram met antwoorden op het Formulier. Titel van de vraag: If you were to use this powerful computer, for what use-case would you use it?. Aantal antwoorden: 12 antwoorden." id="0" name="image1.png"/>
+                    <pic:cNvPr descr="Diagram met antwoorden op het Formulier. Titel van de vraag: If you were to use this powerful computer, for what use-case would you use it?. Aantal antwoorden: 12 antwoorden." id="0" name="image7.png"/>
                     <pic:cNvPicPr preferRelativeResize="0"/>
                   </pic:nvPicPr>
                   <pic:blipFill>
@@ -2257,12 +2257,12 @@
           <wp:inline distB="114300" distT="114300" distL="114300" distR="114300">
             <wp:extent cx="5731200" cy="2413000"/>
             <wp:effectExtent b="0" l="0" r="0" t="0"/>
-            <wp:docPr descr="Diagram met antwoorden op het Formulier. Titel van de vraag: Does it have added value if you can interact with the system via an API?. Aantal antwoorden: 12 antwoorden." id="4" name="image7.png"/>
+            <wp:docPr descr="Diagram met antwoorden op het Formulier. Titel van de vraag: Does it have added value if you can interact with the system via an API?. Aantal antwoorden: 12 antwoorden." id="4" name="image5.png"/>
             <a:graphic>
               <a:graphicData uri="http://schemas.openxmlformats.org/drawingml/2006/picture">
                 <pic:pic>
                   <pic:nvPicPr>
-                    <pic:cNvPr descr="Diagram met antwoorden op het Formulier. Titel van de vraag: Does it have added value if you can interact with the system via an API?. Aantal antwoorden: 12 antwoorden." id="0" name="image7.png"/>
+                    <pic:cNvPr descr="Diagram met antwoorden op het Formulier. Titel van de vraag: Does it have added value if you can interact with the system via an API?. Aantal antwoorden: 12 antwoorden." id="0" name="image5.png"/>
                     <pic:cNvPicPr preferRelativeResize="0"/>
                   </pic:nvPicPr>
                   <pic:blipFill>

--- a/HPC/HPC requirements.docx
+++ b/HPC/HPC requirements.docx
@@ -1957,12 +1957,12 @@
           <wp:inline distB="114300" distT="114300" distL="114300" distR="114300">
             <wp:extent cx="5731200" cy="2730500"/>
             <wp:effectExtent b="0" l="0" r="0" t="0"/>
-            <wp:docPr descr="Diagram met antwoorden op het Formulier. Titel van de vraag: What is your preference?. Aantal antwoorden: 12 antwoorden." id="5" name="image4.png"/>
+            <wp:docPr descr="Diagram met antwoorden op het Formulier. Titel van de vraag: What is your preference?. Aantal antwoorden: 12 antwoorden." id="5" name="image7.png"/>
             <a:graphic>
               <a:graphicData uri="http://schemas.openxmlformats.org/drawingml/2006/picture">
                 <pic:pic>
                   <pic:nvPicPr>
-                    <pic:cNvPr descr="Diagram met antwoorden op het Formulier. Titel van de vraag: What is your preference?. Aantal antwoorden: 12 antwoorden." id="0" name="image4.png"/>
+                    <pic:cNvPr descr="Diagram met antwoorden op het Formulier. Titel van de vraag: What is your preference?. Aantal antwoorden: 12 antwoorden." id="0" name="image7.png"/>
                     <pic:cNvPicPr preferRelativeResize="0"/>
                   </pic:nvPicPr>
                   <pic:blipFill>
@@ -2057,12 +2057,12 @@
           <wp:inline distB="114300" distT="114300" distL="114300" distR="114300">
             <wp:extent cx="5731200" cy="2413000"/>
             <wp:effectExtent b="0" l="0" r="0" t="0"/>
-            <wp:docPr descr="Diagram met antwoorden op het Formulier. Titel van de vraag: Is remote access outside the Fontys network to the system important to you?. Aantal antwoorden: 12 antwoorden." id="8" name="image3.png"/>
+            <wp:docPr descr="Diagram met antwoorden op het Formulier. Titel van de vraag: Is remote access outside the Fontys network to the system important to you?. Aantal antwoorden: 12 antwoorden." id="8" name="image8.png"/>
             <a:graphic>
               <a:graphicData uri="http://schemas.openxmlformats.org/drawingml/2006/picture">
                 <pic:pic>
                   <pic:nvPicPr>
-                    <pic:cNvPr descr="Diagram met antwoorden op het Formulier. Titel van de vraag: Is remote access outside the Fontys network to the system important to you?. Aantal antwoorden: 12 antwoorden." id="0" name="image3.png"/>
+                    <pic:cNvPr descr="Diagram met antwoorden op het Formulier. Titel van de vraag: Is remote access outside the Fontys network to the system important to you?. Aantal antwoorden: 12 antwoorden." id="0" name="image8.png"/>
                     <pic:cNvPicPr preferRelativeResize="0"/>
                   </pic:nvPicPr>
                   <pic:blipFill>
@@ -2107,12 +2107,12 @@
           <wp:inline distB="114300" distT="114300" distL="114300" distR="114300">
             <wp:extent cx="5731200" cy="2603500"/>
             <wp:effectExtent b="0" l="0" r="0" t="0"/>
-            <wp:docPr descr="Diagram met antwoorden op het Formulier. Titel van de vraag: Would a GUI be important to you when using the machine learning computer (e.g. to start model training)?. Aantal antwoorden: 12 antwoorden." id="7" name="image2.png"/>
+            <wp:docPr descr="Diagram met antwoorden op het Formulier. Titel van de vraag: Would a GUI be important to you when using the machine learning computer (e.g. to start model training)?. Aantal antwoorden: 12 antwoorden." id="7" name="image5.png"/>
             <a:graphic>
               <a:graphicData uri="http://schemas.openxmlformats.org/drawingml/2006/picture">
                 <pic:pic>
                   <pic:nvPicPr>
-                    <pic:cNvPr descr="Diagram met antwoorden op het Formulier. Titel van de vraag: Would a GUI be important to you when using the machine learning computer (e.g. to start model training)?. Aantal antwoorden: 12 antwoorden." id="0" name="image2.png"/>
+                    <pic:cNvPr descr="Diagram met antwoorden op het Formulier. Titel van de vraag: Would a GUI be important to you when using the machine learning computer (e.g. to start model training)?. Aantal antwoorden: 12 antwoorden." id="0" name="image5.png"/>
                     <pic:cNvPicPr preferRelativeResize="0"/>
                   </pic:nvPicPr>
                   <pic:blipFill>
@@ -2157,12 +2157,12 @@
           <wp:inline distB="114300" distT="114300" distL="114300" distR="114300">
             <wp:extent cx="5731200" cy="2603500"/>
             <wp:effectExtent b="0" l="0" r="0" t="0"/>
-            <wp:docPr descr="Diagram met antwoorden op het Formulier. Titel van de vraag: Are you comfortable with using a Linux command-line interface on the machine learning computer (e.g. to start model training)?. Aantal antwoorden: 12 antwoorden." id="2" name="image8.png"/>
+            <wp:docPr descr="Diagram met antwoorden op het Formulier. Titel van de vraag: Are you comfortable with using a Linux command-line interface on the machine learning computer (e.g. to start model training)?. Aantal antwoorden: 12 antwoorden." id="2" name="image4.png"/>
             <a:graphic>
               <a:graphicData uri="http://schemas.openxmlformats.org/drawingml/2006/picture">
                 <pic:pic>
                   <pic:nvPicPr>
-                    <pic:cNvPr descr="Diagram met antwoorden op het Formulier. Titel van de vraag: Are you comfortable with using a Linux command-line interface on the machine learning computer (e.g. to start model training)?. Aantal antwoorden: 12 antwoorden." id="0" name="image8.png"/>
+                    <pic:cNvPr descr="Diagram met antwoorden op het Formulier. Titel van de vraag: Are you comfortable with using a Linux command-line interface on the machine learning computer (e.g. to start model training)?. Aantal antwoorden: 12 antwoorden." id="0" name="image4.png"/>
                     <pic:cNvPicPr preferRelativeResize="0"/>
                   </pic:nvPicPr>
                   <pic:blipFill>
@@ -2207,12 +2207,12 @@
           <wp:inline distB="114300" distT="114300" distL="114300" distR="114300">
             <wp:extent cx="5731200" cy="2730500"/>
             <wp:effectExtent b="0" l="0" r="0" t="0"/>
-            <wp:docPr descr="Diagram met antwoorden op het Formulier. Titel van de vraag: If you were to use this powerful computer, for what use-case would you use it?. Aantal antwoorden: 12 antwoorden." id="1" name="image7.png"/>
+            <wp:docPr descr="Diagram met antwoorden op het Formulier. Titel van de vraag: If you were to use this powerful computer, for what use-case would you use it?. Aantal antwoorden: 12 antwoorden." id="1" name="image3.png"/>
             <a:graphic>
               <a:graphicData uri="http://schemas.openxmlformats.org/drawingml/2006/picture">
                 <pic:pic>
                   <pic:nvPicPr>
-                    <pic:cNvPr descr="Diagram met antwoorden op het Formulier. Titel van de vraag: If you were to use this powerful computer, for what use-case would you use it?. Aantal antwoorden: 12 antwoorden." id="0" name="image7.png"/>
+                    <pic:cNvPr descr="Diagram met antwoorden op het Formulier. Titel van de vraag: If you were to use this powerful computer, for what use-case would you use it?. Aantal antwoorden: 12 antwoorden." id="0" name="image3.png"/>
                     <pic:cNvPicPr preferRelativeResize="0"/>
                   </pic:nvPicPr>
                   <pic:blipFill>
@@ -2257,12 +2257,12 @@
           <wp:inline distB="114300" distT="114300" distL="114300" distR="114300">
             <wp:extent cx="5731200" cy="2413000"/>
             <wp:effectExtent b="0" l="0" r="0" t="0"/>
-            <wp:docPr descr="Diagram met antwoorden op het Formulier. Titel van de vraag: Does it have added value if you can interact with the system via an API?. Aantal antwoorden: 12 antwoorden." id="4" name="image5.png"/>
+            <wp:docPr descr="Diagram met antwoorden op het Formulier. Titel van de vraag: Does it have added value if you can interact with the system via an API?. Aantal antwoorden: 12 antwoorden." id="4" name="image2.png"/>
             <a:graphic>
               <a:graphicData uri="http://schemas.openxmlformats.org/drawingml/2006/picture">
                 <pic:pic>
                   <pic:nvPicPr>
-                    <pic:cNvPr descr="Diagram met antwoorden op het Formulier. Titel van de vraag: Does it have added value if you can interact with the system via an API?. Aantal antwoorden: 12 antwoorden." id="0" name="image5.png"/>
+                    <pic:cNvPr descr="Diagram met antwoorden op het Formulier. Titel van de vraag: Does it have added value if you can interact with the system via an API?. Aantal antwoorden: 12 antwoorden." id="0" name="image2.png"/>
                     <pic:cNvPicPr preferRelativeResize="0"/>
                   </pic:nvPicPr>
                   <pic:blipFill>
